--- a/Text/Текст выступления на ВКР.docx
+++ b/Text/Текст выступления на ВКР.docx
@@ -501,679 +501,707 @@
           <w:szCs w:val="24"/>
         </w:rPr>
       </w:pPr>
+    </w:p>
+    <w:p>
+      <w:pPr>
+        <w:rPr>
+          <w:rFonts w:ascii="Sitka Heading" w:eastAsia="Spectral Medium" w:hAnsi="Sitka Heading" w:cs="Spectral Medium"/>
+          <w:sz w:val="24"/>
+          <w:szCs w:val="24"/>
+        </w:rPr>
+      </w:pPr>
+      <w:r>
+        <w:rPr>
+          <w:rFonts w:ascii="Sitka Heading" w:eastAsia="Spectral Medium" w:hAnsi="Sitka Heading" w:cs="Spectral Medium"/>
+          <w:sz w:val="24"/>
+          <w:szCs w:val="24"/>
+          <w:lang w:val="ru-RU"/>
+        </w:rPr>
+        <w:t xml:space="preserve">Оно </w:t>
+      </w:r>
+      <w:r>
+        <w:rPr>
+          <w:rFonts w:ascii="Sitka Heading" w:eastAsia="Spectral Medium" w:hAnsi="Sitka Heading" w:cs="Spectral Medium"/>
+          <w:sz w:val="24"/>
+          <w:szCs w:val="24"/>
+        </w:rPr>
+        <w:t xml:space="preserve">просчитывает энергетическую яркость </w:t>
+      </w:r>
+      <w:r>
+        <w:rPr>
+          <w:rFonts w:ascii="Sitka Heading" w:eastAsia="Spectral Medium" w:hAnsi="Sitka Heading" w:cs="Spectral Medium"/>
+          <w:sz w:val="24"/>
+          <w:szCs w:val="24"/>
+          <w:lang w:val="ru-RU"/>
+        </w:rPr>
+        <w:t xml:space="preserve">точки </w:t>
+      </w:r>
+      <w:r>
+        <w:rPr>
+          <w:rFonts w:ascii="Sitka Heading" w:eastAsia="Spectral Medium" w:hAnsi="Sitka Heading" w:cs="Spectral Medium"/>
+          <w:sz w:val="24"/>
+          <w:szCs w:val="24"/>
+        </w:rPr>
+        <w:t xml:space="preserve">поверхности с учетом собственной </w:t>
+      </w:r>
+      <w:proofErr w:type="spellStart"/>
+      <w:r>
+        <w:rPr>
+          <w:rFonts w:ascii="Sitka Heading" w:eastAsia="Spectral Medium" w:hAnsi="Sitka Heading" w:cs="Spectral Medium"/>
+          <w:sz w:val="24"/>
+          <w:szCs w:val="24"/>
+        </w:rPr>
+        <w:t>эя</w:t>
+      </w:r>
+      <w:proofErr w:type="spellEnd"/>
+      <w:r>
+        <w:rPr>
+          <w:rFonts w:ascii="Sitka Heading" w:eastAsia="Spectral Medium" w:hAnsi="Sitka Heading" w:cs="Spectral Medium"/>
+          <w:sz w:val="24"/>
+          <w:szCs w:val="24"/>
+        </w:rPr>
+        <w:t xml:space="preserve"> и </w:t>
+      </w:r>
+      <w:proofErr w:type="spellStart"/>
+      <w:r>
+        <w:rPr>
+          <w:rFonts w:ascii="Sitka Heading" w:eastAsia="Spectral Medium" w:hAnsi="Sitka Heading" w:cs="Spectral Medium"/>
+          <w:sz w:val="24"/>
+          <w:szCs w:val="24"/>
+        </w:rPr>
+        <w:t>эя</w:t>
+      </w:r>
+      <w:proofErr w:type="spellEnd"/>
+      <w:r>
+        <w:rPr>
+          <w:rFonts w:ascii="Sitka Heading" w:eastAsia="Spectral Medium" w:hAnsi="Sitka Heading" w:cs="Spectral Medium"/>
+          <w:sz w:val="24"/>
+          <w:szCs w:val="24"/>
+        </w:rPr>
+        <w:t xml:space="preserve"> падающего под любым углом светового луча. </w:t>
+      </w:r>
+    </w:p>
+    <w:p>
+      <w:pPr>
+        <w:rPr>
+          <w:rFonts w:ascii="Sitka Heading" w:eastAsia="Spectral Medium" w:hAnsi="Sitka Heading" w:cs="Spectral Medium"/>
+          <w:color w:val="0000FF"/>
+        </w:rPr>
+      </w:pPr>
+      <w:proofErr w:type="spellStart"/>
+      <w:r>
+        <w:rPr>
+          <w:rFonts w:ascii="Sitka Heading" w:eastAsia="Spectral Medium" w:hAnsi="Sitka Heading" w:cs="Spectral Medium"/>
+          <w:color w:val="0000FF"/>
+        </w:rPr>
+        <w:t>L_е</w:t>
+      </w:r>
+      <w:proofErr w:type="spellEnd"/>
+      <w:r>
+        <w:rPr>
+          <w:rFonts w:ascii="Sitka Heading" w:eastAsia="Spectral Medium" w:hAnsi="Sitka Heading" w:cs="Spectral Medium"/>
+          <w:color w:val="0000FF"/>
+        </w:rPr>
+        <w:t xml:space="preserve"> в данном уравнении это собственная энергетическая яркость поверхности, те грубо говоря, собственное излучение света. </w:t>
+      </w:r>
+    </w:p>
+    <w:p>
+      <w:pPr>
+        <w:rPr>
+          <w:rFonts w:ascii="Sitka Heading" w:eastAsia="Spectral Medium" w:hAnsi="Sitka Heading" w:cs="Spectral Medium"/>
+          <w:color w:val="0000FF"/>
+        </w:rPr>
+      </w:pPr>
+      <w:proofErr w:type="spellStart"/>
+      <w:r>
+        <w:rPr>
+          <w:rFonts w:ascii="Sitka Heading" w:eastAsia="Spectral Medium" w:hAnsi="Sitka Heading" w:cs="Spectral Medium"/>
+          <w:color w:val="0000FF"/>
+        </w:rPr>
+        <w:t>L_i</w:t>
+      </w:r>
+      <w:proofErr w:type="spellEnd"/>
+      <w:r>
+        <w:rPr>
+          <w:rFonts w:ascii="Sitka Heading" w:eastAsia="Spectral Medium" w:hAnsi="Sitka Heading" w:cs="Spectral Medium"/>
+          <w:color w:val="0000FF"/>
+        </w:rPr>
+        <w:t xml:space="preserve"> это энергетическая яркость падающего луча из направления i. это направление определяется вектором “омега малое и”. </w:t>
+      </w:r>
+    </w:p>
+    <w:p>
+      <w:pPr>
+        <w:rPr>
+          <w:rFonts w:ascii="Sitka Heading" w:eastAsia="Spectral Medium" w:hAnsi="Sitka Heading" w:cs="Spectral Medium"/>
+          <w:color w:val="0000FF"/>
+        </w:rPr>
+      </w:pPr>
+      <w:r>
+        <w:rPr>
+          <w:rFonts w:ascii="Sitka Heading" w:eastAsia="Spectral Medium" w:hAnsi="Sitka Heading" w:cs="Spectral Medium"/>
+          <w:color w:val="0000FF"/>
+        </w:rPr>
+        <w:t xml:space="preserve">Омега большое, это полусфера, которая учитывает любое направление i </w:t>
+      </w:r>
+    </w:p>
+    <w:p>
+      <w:pPr>
+        <w:rPr>
+          <w:rFonts w:ascii="Sitka Heading" w:eastAsia="Spectral Medium" w:hAnsi="Sitka Heading" w:cs="Spectral Medium"/>
+          <w:sz w:val="24"/>
+          <w:szCs w:val="24"/>
+        </w:rPr>
+      </w:pPr>
+      <w:r>
+        <w:rPr>
+          <w:rFonts w:ascii="Sitka Heading" w:eastAsia="Spectral Medium" w:hAnsi="Sitka Heading" w:cs="Spectral Medium"/>
+          <w:sz w:val="24"/>
+          <w:szCs w:val="24"/>
+          <w:lang w:val="en-US"/>
+        </w:rPr>
+        <w:t>BSDF</w:t>
+      </w:r>
+      <w:r>
+        <w:rPr>
+          <w:rFonts w:ascii="Sitka Heading" w:eastAsia="Spectral Medium" w:hAnsi="Sitka Heading" w:cs="Spectral Medium"/>
+          <w:sz w:val="24"/>
+          <w:szCs w:val="24"/>
+          <w:lang w:val="ru-RU"/>
+        </w:rPr>
+        <w:t xml:space="preserve"> </w:t>
+      </w:r>
+      <w:r>
+        <w:rPr>
+          <w:rFonts w:ascii="Sitka Heading" w:eastAsia="Spectral Medium" w:hAnsi="Sitka Heading" w:cs="Spectral Medium"/>
+          <w:sz w:val="24"/>
+          <w:szCs w:val="24"/>
+        </w:rPr>
+        <w:t>это двунаправленная функция распределения рассеяния. Она отвечает за то, как определенная точка поверхности реагируе</w:t>
+      </w:r>
+      <w:r>
+        <w:rPr>
+          <w:rFonts w:ascii="Sitka Heading" w:eastAsia="Spectral Medium" w:hAnsi="Sitka Heading" w:cs="Spectral Medium"/>
+          <w:sz w:val="24"/>
+          <w:szCs w:val="24"/>
+        </w:rPr>
+        <w:t xml:space="preserve">т на падающий свет. На </w:t>
+      </w:r>
+      <w:r>
+        <w:rPr>
+          <w:rFonts w:ascii="Sitka Heading" w:eastAsia="Spectral Medium" w:hAnsi="Sitka Heading" w:cs="Spectral Medium"/>
+          <w:sz w:val="24"/>
+          <w:szCs w:val="24"/>
+          <w:lang w:val="ru-RU"/>
+        </w:rPr>
+        <w:t xml:space="preserve">данном </w:t>
+      </w:r>
+      <w:r>
+        <w:rPr>
+          <w:rFonts w:ascii="Sitka Heading" w:eastAsia="Spectral Medium" w:hAnsi="Sitka Heading" w:cs="Spectral Medium"/>
+          <w:sz w:val="24"/>
+          <w:szCs w:val="24"/>
+        </w:rPr>
+        <w:t>рисунке</w:t>
+      </w:r>
+      <w:r>
+        <w:rPr>
+          <w:rFonts w:ascii="Sitka Heading" w:eastAsia="Spectral Medium" w:hAnsi="Sitka Heading" w:cs="Spectral Medium"/>
+          <w:sz w:val="24"/>
+          <w:szCs w:val="24"/>
+          <w:lang w:val="ru-RU"/>
+        </w:rPr>
+        <w:t xml:space="preserve"> 4</w:t>
+      </w:r>
+      <w:r>
+        <w:rPr>
+          <w:rFonts w:ascii="Sitka Heading" w:eastAsia="Spectral Medium" w:hAnsi="Sitka Heading" w:cs="Spectral Medium"/>
+          <w:sz w:val="24"/>
+          <w:szCs w:val="24"/>
+        </w:rPr>
+        <w:t xml:space="preserve"> вы можете видеть примеры различных поверхностей, полученных с помощью вариаций этой функции.</w:t>
+      </w:r>
+    </w:p>
+    <w:p>
+      <w:pPr>
+        <w:rPr>
+          <w:rFonts w:ascii="Sitka Heading" w:eastAsia="Spectral Medium" w:hAnsi="Sitka Heading" w:cs="Spectral Medium"/>
+          <w:sz w:val="24"/>
+          <w:szCs w:val="24"/>
+        </w:rPr>
+      </w:pPr>
+    </w:p>
+    <w:p>
+      <w:pPr>
+        <w:jc w:val="center"/>
+        <w:rPr>
+          <w:rFonts w:ascii="Sitka Heading" w:hAnsi="Sitka Heading"/>
+          <w:b/>
+          <w:sz w:val="32"/>
+          <w:szCs w:val="28"/>
+        </w:rPr>
+      </w:pPr>
+      <w:r>
+        <w:rPr>
+          <w:rFonts w:ascii="Sitka Heading" w:hAnsi="Sitka Heading"/>
+          <w:b/>
+          <w:sz w:val="32"/>
+          <w:szCs w:val="28"/>
+        </w:rPr>
+        <w:t>Слайд “Метрик</w:t>
+      </w:r>
+      <w:r>
+        <w:rPr>
+          <w:rFonts w:ascii="Sitka Heading" w:hAnsi="Sitka Heading"/>
+          <w:b/>
+          <w:sz w:val="32"/>
+          <w:szCs w:val="28"/>
+          <w:lang w:val="ru-RU"/>
+        </w:rPr>
+        <w:t>а для</w:t>
+      </w:r>
+      <w:r>
+        <w:rPr>
+          <w:rFonts w:ascii="Sitka Heading" w:hAnsi="Sitka Heading"/>
+          <w:b/>
+          <w:sz w:val="32"/>
+          <w:szCs w:val="28"/>
+        </w:rPr>
+        <w:t xml:space="preserve"> сравнения изображений”</w:t>
+      </w:r>
+    </w:p>
+    <w:p>
+      <w:pPr>
+        <w:rPr>
+          <w:rFonts w:ascii="Sitka Heading" w:eastAsia="Times New Roman" w:hAnsi="Sitka Heading" w:cs="Times New Roman"/>
+          <w:sz w:val="24"/>
+          <w:szCs w:val="24"/>
+        </w:rPr>
+      </w:pPr>
+      <w:r>
+        <w:rPr>
+          <w:rFonts w:ascii="Sitka Heading" w:eastAsia="Times New Roman" w:hAnsi="Sitka Heading" w:cs="Times New Roman"/>
+          <w:sz w:val="24"/>
+          <w:szCs w:val="24"/>
+          <w:highlight w:val="white"/>
+        </w:rPr>
+        <w:t>Основная метрика для сравнения изображений – (</w:t>
+      </w:r>
+      <w:proofErr w:type="spellStart"/>
+      <w:r>
+        <w:rPr>
+          <w:rFonts w:ascii="Sitka Heading" w:eastAsia="Times New Roman" w:hAnsi="Sitka Heading" w:cs="Times New Roman"/>
+          <w:sz w:val="24"/>
+          <w:szCs w:val="24"/>
+          <w:highlight w:val="white"/>
+        </w:rPr>
+        <w:t>peak</w:t>
+      </w:r>
+      <w:proofErr w:type="spellEnd"/>
+      <w:r>
+        <w:rPr>
+          <w:rFonts w:ascii="Sitka Heading" w:eastAsia="Times New Roman" w:hAnsi="Sitka Heading" w:cs="Times New Roman"/>
+          <w:sz w:val="24"/>
+          <w:szCs w:val="24"/>
+          <w:highlight w:val="white"/>
+        </w:rPr>
+        <w:t xml:space="preserve"> </w:t>
+      </w:r>
+      <w:proofErr w:type="spellStart"/>
+      <w:r>
+        <w:rPr>
+          <w:rFonts w:ascii="Sitka Heading" w:eastAsia="Times New Roman" w:hAnsi="Sitka Heading" w:cs="Times New Roman"/>
+          <w:sz w:val="24"/>
+          <w:szCs w:val="24"/>
+          <w:highlight w:val="white"/>
+        </w:rPr>
+        <w:t>signal-to-noise</w:t>
+      </w:r>
+      <w:proofErr w:type="spellEnd"/>
+      <w:r>
+        <w:rPr>
+          <w:rFonts w:ascii="Sitka Heading" w:eastAsia="Times New Roman" w:hAnsi="Sitka Heading" w:cs="Times New Roman"/>
+          <w:sz w:val="24"/>
+          <w:szCs w:val="24"/>
+          <w:highlight w:val="white"/>
+        </w:rPr>
+        <w:t xml:space="preserve"> </w:t>
+      </w:r>
+      <w:proofErr w:type="spellStart"/>
+      <w:r>
+        <w:rPr>
+          <w:rFonts w:ascii="Sitka Heading" w:eastAsia="Times New Roman" w:hAnsi="Sitka Heading" w:cs="Times New Roman"/>
+          <w:sz w:val="24"/>
+          <w:szCs w:val="24"/>
+          <w:highlight w:val="white"/>
+        </w:rPr>
+        <w:t>ratio</w:t>
+      </w:r>
+      <w:proofErr w:type="spellEnd"/>
+      <w:r>
+        <w:rPr>
+          <w:rFonts w:ascii="Sitka Heading" w:eastAsia="Times New Roman" w:hAnsi="Sitka Heading" w:cs="Times New Roman"/>
+          <w:sz w:val="24"/>
+          <w:szCs w:val="24"/>
+          <w:highlight w:val="white"/>
+        </w:rPr>
+        <w:t>)</w:t>
+      </w:r>
+    </w:p>
+    <w:p>
+      <w:pPr>
+        <w:rPr>
+          <w:rFonts w:ascii="Sitka Heading" w:eastAsia="Times New Roman" w:hAnsi="Sitka Heading" w:cs="Times New Roman"/>
+          <w:sz w:val="24"/>
+          <w:szCs w:val="24"/>
+        </w:rPr>
+      </w:pPr>
+      <w:r>
+        <w:rPr>
+          <w:rFonts w:ascii="Sitka Heading" w:eastAsia="Times New Roman" w:hAnsi="Sitka Heading" w:cs="Times New Roman"/>
+          <w:sz w:val="24"/>
+          <w:szCs w:val="24"/>
+        </w:rPr>
+        <w:t xml:space="preserve">PSNR определяется через среднеквадратическую ошибку (англ. </w:t>
+      </w:r>
+      <w:proofErr w:type="spellStart"/>
+      <w:r>
+        <w:rPr>
+          <w:rFonts w:ascii="Sitka Heading" w:eastAsia="Times New Roman" w:hAnsi="Sitka Heading" w:cs="Times New Roman"/>
+          <w:sz w:val="24"/>
+          <w:szCs w:val="24"/>
+        </w:rPr>
+        <w:t>mean</w:t>
+      </w:r>
+      <w:proofErr w:type="spellEnd"/>
+      <w:r>
+        <w:rPr>
+          <w:rFonts w:ascii="Sitka Heading" w:eastAsia="Times New Roman" w:hAnsi="Sitka Heading" w:cs="Times New Roman"/>
+          <w:sz w:val="24"/>
+          <w:szCs w:val="24"/>
+        </w:rPr>
+        <w:t xml:space="preserve"> </w:t>
+      </w:r>
+      <w:proofErr w:type="spellStart"/>
+      <w:r>
+        <w:rPr>
+          <w:rFonts w:ascii="Sitka Heading" w:eastAsia="Times New Roman" w:hAnsi="Sitka Heading" w:cs="Times New Roman"/>
+          <w:sz w:val="24"/>
+          <w:szCs w:val="24"/>
+        </w:rPr>
+        <w:t>squared</w:t>
+      </w:r>
+      <w:proofErr w:type="spellEnd"/>
+      <w:r>
+        <w:rPr>
+          <w:rFonts w:ascii="Sitka Heading" w:eastAsia="Times New Roman" w:hAnsi="Sitka Heading" w:cs="Times New Roman"/>
+          <w:sz w:val="24"/>
+          <w:szCs w:val="24"/>
+        </w:rPr>
+        <w:t xml:space="preserve"> </w:t>
+      </w:r>
+      <w:proofErr w:type="spellStart"/>
+      <w:r>
+        <w:rPr>
+          <w:rFonts w:ascii="Sitka Heading" w:eastAsia="Times New Roman" w:hAnsi="Sitka Heading" w:cs="Times New Roman"/>
+          <w:sz w:val="24"/>
+          <w:szCs w:val="24"/>
+        </w:rPr>
+        <w:t>error</w:t>
+      </w:r>
+      <w:proofErr w:type="spellEnd"/>
+      <w:r>
+        <w:rPr>
+          <w:rFonts w:ascii="Sitka Heading" w:eastAsia="Times New Roman" w:hAnsi="Sitka Heading" w:cs="Times New Roman"/>
+          <w:sz w:val="24"/>
+          <w:szCs w:val="24"/>
+        </w:rPr>
+        <w:t>):</w:t>
+      </w:r>
+    </w:p>
+    <w:p>
+      <w:pPr>
+        <w:jc w:val="center"/>
+        <w:rPr>
+          <w:rFonts w:ascii="Sitka Heading" w:eastAsia="Times New Roman" w:hAnsi="Sitka Heading" w:cs="Times New Roman"/>
+          <w:sz w:val="28"/>
+          <w:szCs w:val="24"/>
+        </w:rPr>
+      </w:pPr>
+      <w:r>
+        <w:rPr>
+          <w:rFonts w:ascii="Sitka Heading" w:eastAsia="Times New Roman" w:hAnsi="Sitka Heading" w:cs="Times New Roman"/>
+          <w:sz w:val="28"/>
+          <w:szCs w:val="24"/>
+        </w:rPr>
+        <w:t>Формула 1</w:t>
+      </w:r>
+    </w:p>
+    <w:p>
+      <w:pPr>
+        <w:rPr>
+          <w:rFonts w:ascii="Sitka Heading" w:eastAsia="Times New Roman" w:hAnsi="Sitka Heading" w:cs="Times New Roman"/>
+          <w:color w:val="0000FF"/>
+          <w:sz w:val="24"/>
+          <w:szCs w:val="24"/>
+        </w:rPr>
+      </w:pPr>
+      <w:r>
+        <w:rPr>
+          <w:rFonts w:ascii="Sitka Heading" w:eastAsia="Times New Roman" w:hAnsi="Sitka Heading" w:cs="Times New Roman"/>
+          <w:color w:val="0000FF"/>
+          <w:sz w:val="24"/>
+          <w:szCs w:val="24"/>
+        </w:rPr>
+        <w:t xml:space="preserve">где I и </w:t>
+      </w:r>
+      <w:proofErr w:type="spellStart"/>
+      <w:r>
+        <w:rPr>
+          <w:rFonts w:ascii="Sitka Heading" w:eastAsia="Times New Roman" w:hAnsi="Sitka Heading" w:cs="Times New Roman"/>
+          <w:color w:val="0000FF"/>
+          <w:sz w:val="24"/>
+          <w:szCs w:val="24"/>
+        </w:rPr>
+        <w:t>Ihat</w:t>
+      </w:r>
+      <w:proofErr w:type="spellEnd"/>
+      <w:r>
+        <w:rPr>
+          <w:rFonts w:ascii="Sitka Heading" w:eastAsia="Times New Roman" w:hAnsi="Sitka Heading" w:cs="Times New Roman"/>
+          <w:color w:val="0000FF"/>
+          <w:sz w:val="24"/>
+          <w:szCs w:val="24"/>
+        </w:rPr>
+        <w:t xml:space="preserve"> изображения размера </w:t>
+      </w:r>
+      <w:proofErr w:type="spellStart"/>
+      <w:r>
+        <w:rPr>
+          <w:rFonts w:ascii="Sitka Heading" w:eastAsia="Times New Roman" w:hAnsi="Sitka Heading" w:cs="Times New Roman"/>
+          <w:i/>
+          <w:color w:val="0000FF"/>
+          <w:sz w:val="24"/>
+          <w:szCs w:val="24"/>
+        </w:rPr>
+        <w:t>m×n</w:t>
+      </w:r>
+      <w:proofErr w:type="spellEnd"/>
+      <w:r>
+        <w:rPr>
+          <w:rFonts w:ascii="Sitka Heading" w:eastAsia="Times New Roman" w:hAnsi="Sitka Heading" w:cs="Times New Roman"/>
+          <w:color w:val="0000FF"/>
+          <w:sz w:val="24"/>
+          <w:szCs w:val="24"/>
+        </w:rPr>
+        <w:t>, последнее из которых считается зашумленным приближением другого.</w:t>
+      </w:r>
+    </w:p>
+    <w:p>
+      <w:pPr>
+        <w:rPr>
+          <w:rFonts w:ascii="Sitka Heading" w:eastAsia="Times New Roman" w:hAnsi="Sitka Heading" w:cs="Times New Roman"/>
+          <w:color w:val="0000FF"/>
+          <w:sz w:val="24"/>
+          <w:szCs w:val="24"/>
+        </w:rPr>
+      </w:pPr>
+      <w:r>
+        <w:rPr>
+          <w:rFonts w:ascii="Sitka Heading" w:eastAsia="Times New Roman" w:hAnsi="Sitka Heading" w:cs="Times New Roman"/>
+          <w:color w:val="0000FF"/>
+          <w:sz w:val="24"/>
+          <w:szCs w:val="24"/>
+        </w:rPr>
+        <w:t>Для цветных изображений с тремя цветовыми каналами (RGB) MSE – это сумма всех квадратов разностей значений, разделенная на размер изображения и на 3. Кроме того, для цветных изображений изображение преобразуется в другой цветовой формат – YCbCr, и PSNR сообщается по каждому каналу.</w:t>
+      </w:r>
+    </w:p>
+    <w:p>
+      <w:pPr>
+        <w:jc w:val="center"/>
+        <w:rPr>
+          <w:rFonts w:ascii="Sitka Heading" w:eastAsia="Times New Roman" w:hAnsi="Sitka Heading" w:cs="Times New Roman"/>
+          <w:sz w:val="28"/>
+          <w:szCs w:val="24"/>
+        </w:rPr>
+      </w:pPr>
+      <w:r>
+        <w:rPr>
+          <w:rFonts w:ascii="Sitka Heading" w:eastAsia="Times New Roman" w:hAnsi="Sitka Heading" w:cs="Times New Roman"/>
+          <w:sz w:val="28"/>
+          <w:szCs w:val="24"/>
+        </w:rPr>
+        <w:t>Формула 2</w:t>
+      </w:r>
+    </w:p>
+    <w:p>
+      <w:pPr>
+        <w:rPr>
+          <w:rFonts w:ascii="Sitka Heading" w:eastAsia="Times New Roman" w:hAnsi="Sitka Heading" w:cs="Times New Roman"/>
+          <w:color w:val="0000FF"/>
+          <w:sz w:val="24"/>
+          <w:szCs w:val="24"/>
+        </w:rPr>
+      </w:pPr>
+      <w:r>
+        <w:rPr>
+          <w:rFonts w:ascii="Sitka Heading" w:eastAsia="Times New Roman" w:hAnsi="Sitka Heading" w:cs="Times New Roman"/>
+          <w:color w:val="0000FF"/>
+          <w:sz w:val="24"/>
+          <w:szCs w:val="24"/>
+          <w:highlight w:val="white"/>
+        </w:rPr>
+        <w:t xml:space="preserve">где </w:t>
+      </w:r>
+      <w:r>
+        <w:rPr>
+          <w:rFonts w:ascii="Sitka Heading" w:eastAsia="Times New Roman" w:hAnsi="Sitka Heading" w:cs="Times New Roman"/>
+          <w:color w:val="0000FF"/>
+          <w:sz w:val="24"/>
+          <w:szCs w:val="24"/>
+        </w:rPr>
+        <w:t>– MAX максимальное значение яркости пикселя изображения.</w:t>
+      </w:r>
+    </w:p>
+    <w:p>
+      <w:pPr>
+        <w:rPr>
+          <w:rFonts w:ascii="Sitka Heading" w:eastAsia="Times New Roman" w:hAnsi="Sitka Heading" w:cs="Times New Roman"/>
+          <w:color w:val="000000" w:themeColor="text1"/>
+          <w:sz w:val="24"/>
+          <w:szCs w:val="24"/>
+        </w:rPr>
+      </w:pPr>
+      <w:r>
+        <w:rPr>
+          <w:rFonts w:ascii="Sitka Heading" w:eastAsia="Times New Roman" w:hAnsi="Sitka Heading" w:cs="Times New Roman"/>
+          <w:color w:val="000000" w:themeColor="text1"/>
+          <w:sz w:val="24"/>
+          <w:szCs w:val="24"/>
+          <w:lang w:val="en-US"/>
+        </w:rPr>
+        <w:t>PSNR</w:t>
+      </w:r>
+      <w:r>
+        <w:rPr>
+          <w:rFonts w:ascii="Sitka Heading" w:eastAsia="Times New Roman" w:hAnsi="Sitka Heading" w:cs="Times New Roman"/>
+          <w:color w:val="000000" w:themeColor="text1"/>
+          <w:sz w:val="24"/>
+          <w:szCs w:val="24"/>
+          <w:lang w:val="ru-RU"/>
+        </w:rPr>
+        <w:t xml:space="preserve"> </w:t>
+      </w:r>
+      <w:r>
+        <w:rPr>
+          <w:rFonts w:ascii="Sitka Heading" w:eastAsia="Times New Roman" w:hAnsi="Sitka Heading" w:cs="Times New Roman"/>
+          <w:color w:val="000000" w:themeColor="text1"/>
+          <w:sz w:val="24"/>
+          <w:szCs w:val="24"/>
+        </w:rPr>
+        <w:t>о</w:t>
+      </w:r>
+      <w:proofErr w:type="spellStart"/>
+      <w:r>
+        <w:rPr>
+          <w:rFonts w:ascii="Sitka Heading" w:eastAsia="Times New Roman" w:hAnsi="Sitka Heading" w:cs="Times New Roman"/>
+          <w:color w:val="000000" w:themeColor="text1"/>
+          <w:sz w:val="24"/>
+          <w:szCs w:val="24"/>
+          <w:lang w:val="ru-RU"/>
+        </w:rPr>
+        <w:t>бо</w:t>
+      </w:r>
+      <w:proofErr w:type="spellEnd"/>
+      <w:r>
+        <w:rPr>
+          <w:rFonts w:ascii="Sitka Heading" w:eastAsia="Times New Roman" w:hAnsi="Sitka Heading" w:cs="Times New Roman"/>
+          <w:color w:val="000000" w:themeColor="text1"/>
+          <w:sz w:val="24"/>
+          <w:szCs w:val="24"/>
+        </w:rPr>
+        <w:t>знача</w:t>
+      </w:r>
+      <w:proofErr w:type="spellStart"/>
+      <w:r>
+        <w:rPr>
+          <w:rFonts w:ascii="Sitka Heading" w:eastAsia="Times New Roman" w:hAnsi="Sitka Heading" w:cs="Times New Roman"/>
+          <w:color w:val="000000" w:themeColor="text1"/>
+          <w:sz w:val="24"/>
+          <w:szCs w:val="24"/>
+          <w:lang w:val="ru-RU"/>
+        </w:rPr>
+        <w:t>ет</w:t>
+      </w:r>
+      <w:proofErr w:type="spellEnd"/>
+      <w:r>
+        <w:rPr>
+          <w:rFonts w:ascii="Sitka Heading" w:eastAsia="Times New Roman" w:hAnsi="Sitka Heading" w:cs="Times New Roman"/>
+          <w:color w:val="000000" w:themeColor="text1"/>
+          <w:sz w:val="24"/>
+          <w:szCs w:val="24"/>
+        </w:rPr>
+        <w:t xml:space="preserve"> соотношение между максимумом возможного значения сигнала и мощностью шума, искажающего значения сигнала. Поскольку многие сигналы имеют широкий динамический диапазон, PSNR обычно измеряется </w:t>
+      </w:r>
+      <w:r>
+        <w:rPr>
+          <w:rFonts w:ascii="Sitka Heading" w:eastAsia="Times New Roman" w:hAnsi="Sitka Heading" w:cs="Times New Roman"/>
+          <w:color w:val="548DD4" w:themeColor="text2" w:themeTint="99"/>
+          <w:sz w:val="24"/>
+          <w:szCs w:val="24"/>
+        </w:rPr>
+        <w:t xml:space="preserve">в логарифмической шкале </w:t>
+      </w:r>
+      <w:r>
+        <w:rPr>
+          <w:rFonts w:ascii="Sitka Heading" w:eastAsia="Times New Roman" w:hAnsi="Sitka Heading" w:cs="Times New Roman"/>
+          <w:color w:val="000000" w:themeColor="text1"/>
+          <w:sz w:val="24"/>
+          <w:szCs w:val="24"/>
+        </w:rPr>
+        <w:t>в децибелах.</w:t>
+      </w:r>
+      <w:r>
+        <w:rPr>
+          <w:rFonts w:ascii="Sitka Heading" w:eastAsia="Times New Roman" w:hAnsi="Sitka Heading" w:cs="Times New Roman"/>
+          <w:color w:val="000000" w:themeColor="text1"/>
+          <w:sz w:val="24"/>
+          <w:szCs w:val="24"/>
+          <w:lang w:val="ru-RU"/>
+        </w:rPr>
+        <w:t xml:space="preserve"> </w:t>
+      </w:r>
+      <w:r>
+        <w:rPr>
+          <w:rFonts w:ascii="Sitka Heading" w:eastAsia="Times New Roman" w:hAnsi="Sitka Heading" w:cs="Times New Roman"/>
+          <w:color w:val="000000" w:themeColor="text1"/>
+          <w:sz w:val="24"/>
+          <w:szCs w:val="24"/>
+          <w:lang w:val="ru-RU"/>
+        </w:rPr>
+        <w:t>Эта величина эквивалента физической величине</w:t>
+      </w:r>
+      <w:r>
+        <w:rPr>
+          <w:rFonts w:ascii="Sitka Heading" w:eastAsia="Times New Roman" w:hAnsi="Sitka Heading" w:cs="Times New Roman"/>
+          <w:color w:val="000000" w:themeColor="text1"/>
+          <w:sz w:val="24"/>
+          <w:szCs w:val="24"/>
+          <w:lang w:val="ru-RU"/>
+        </w:rPr>
+        <w:t xml:space="preserve"> отношения сигнала к шуму. Чем больше изображения схожи, тем больше значение этой функции.</w:t>
+      </w:r>
+      <w:r>
+        <w:rPr>
+          <w:rFonts w:ascii="Sitka Heading" w:eastAsia="Times New Roman" w:hAnsi="Sitka Heading" w:cs="Times New Roman"/>
+          <w:color w:val="000000" w:themeColor="text1"/>
+          <w:sz w:val="24"/>
+          <w:szCs w:val="24"/>
+          <w:lang w:val="ru-RU"/>
+        </w:rPr>
+        <w:t xml:space="preserve"> </w:t>
+      </w:r>
       <w:bookmarkStart w:id="0" w:name="_GoBack"/>
       <w:bookmarkEnd w:id="0"/>
-    </w:p>
-    <w:p>
-      <w:pPr>
-        <w:rPr>
-          <w:rFonts w:ascii="Sitka Heading" w:eastAsia="Spectral Medium" w:hAnsi="Sitka Heading" w:cs="Spectral Medium"/>
-          <w:sz w:val="24"/>
-          <w:szCs w:val="24"/>
-        </w:rPr>
-      </w:pPr>
-      <w:r>
-        <w:rPr>
-          <w:rFonts w:ascii="Sitka Heading" w:eastAsia="Spectral Medium" w:hAnsi="Sitka Heading" w:cs="Spectral Medium"/>
-          <w:sz w:val="24"/>
-          <w:szCs w:val="24"/>
-          <w:lang w:val="ru-RU"/>
-        </w:rPr>
-        <w:t xml:space="preserve">Оно </w:t>
-      </w:r>
-      <w:r>
-        <w:rPr>
-          <w:rFonts w:ascii="Sitka Heading" w:eastAsia="Spectral Medium" w:hAnsi="Sitka Heading" w:cs="Spectral Medium"/>
-          <w:sz w:val="24"/>
-          <w:szCs w:val="24"/>
-        </w:rPr>
-        <w:t xml:space="preserve">просчитывает энергетическую яркость </w:t>
-      </w:r>
-      <w:r>
-        <w:rPr>
-          <w:rFonts w:ascii="Sitka Heading" w:eastAsia="Spectral Medium" w:hAnsi="Sitka Heading" w:cs="Spectral Medium"/>
-          <w:sz w:val="24"/>
-          <w:szCs w:val="24"/>
-          <w:lang w:val="ru-RU"/>
-        </w:rPr>
-        <w:t xml:space="preserve">точки </w:t>
-      </w:r>
-      <w:r>
-        <w:rPr>
-          <w:rFonts w:ascii="Sitka Heading" w:eastAsia="Spectral Medium" w:hAnsi="Sitka Heading" w:cs="Spectral Medium"/>
-          <w:sz w:val="24"/>
-          <w:szCs w:val="24"/>
-        </w:rPr>
-        <w:t xml:space="preserve">поверхности с учетом собственной </w:t>
-      </w:r>
-      <w:proofErr w:type="spellStart"/>
-      <w:r>
-        <w:rPr>
-          <w:rFonts w:ascii="Sitka Heading" w:eastAsia="Spectral Medium" w:hAnsi="Sitka Heading" w:cs="Spectral Medium"/>
-          <w:sz w:val="24"/>
-          <w:szCs w:val="24"/>
-        </w:rPr>
-        <w:t>эя</w:t>
-      </w:r>
-      <w:proofErr w:type="spellEnd"/>
-      <w:r>
-        <w:rPr>
-          <w:rFonts w:ascii="Sitka Heading" w:eastAsia="Spectral Medium" w:hAnsi="Sitka Heading" w:cs="Spectral Medium"/>
-          <w:sz w:val="24"/>
-          <w:szCs w:val="24"/>
-        </w:rPr>
-        <w:t xml:space="preserve"> и </w:t>
-      </w:r>
-      <w:proofErr w:type="spellStart"/>
-      <w:r>
-        <w:rPr>
-          <w:rFonts w:ascii="Sitka Heading" w:eastAsia="Spectral Medium" w:hAnsi="Sitka Heading" w:cs="Spectral Medium"/>
-          <w:sz w:val="24"/>
-          <w:szCs w:val="24"/>
-        </w:rPr>
-        <w:t>эя</w:t>
-      </w:r>
-      <w:proofErr w:type="spellEnd"/>
-      <w:r>
-        <w:rPr>
-          <w:rFonts w:ascii="Sitka Heading" w:eastAsia="Spectral Medium" w:hAnsi="Sitka Heading" w:cs="Spectral Medium"/>
-          <w:sz w:val="24"/>
-          <w:szCs w:val="24"/>
-        </w:rPr>
-        <w:t xml:space="preserve"> падающего под любым углом светового луча. </w:t>
-      </w:r>
-    </w:p>
-    <w:p>
-      <w:pPr>
-        <w:rPr>
-          <w:rFonts w:ascii="Sitka Heading" w:eastAsia="Spectral Medium" w:hAnsi="Sitka Heading" w:cs="Spectral Medium"/>
-          <w:color w:val="0000FF"/>
-        </w:rPr>
-      </w:pPr>
-      <w:proofErr w:type="spellStart"/>
-      <w:r>
-        <w:rPr>
-          <w:rFonts w:ascii="Sitka Heading" w:eastAsia="Spectral Medium" w:hAnsi="Sitka Heading" w:cs="Spectral Medium"/>
-          <w:color w:val="0000FF"/>
-        </w:rPr>
-        <w:t>L_е</w:t>
-      </w:r>
-      <w:proofErr w:type="spellEnd"/>
-      <w:r>
-        <w:rPr>
-          <w:rFonts w:ascii="Sitka Heading" w:eastAsia="Spectral Medium" w:hAnsi="Sitka Heading" w:cs="Spectral Medium"/>
-          <w:color w:val="0000FF"/>
-        </w:rPr>
-        <w:t xml:space="preserve"> в данном уравнении это собственная энергетическая яркость поверхности, те грубо говоря, собственное излучение света. </w:t>
-      </w:r>
-    </w:p>
-    <w:p>
-      <w:pPr>
-        <w:rPr>
-          <w:rFonts w:ascii="Sitka Heading" w:eastAsia="Spectral Medium" w:hAnsi="Sitka Heading" w:cs="Spectral Medium"/>
-          <w:color w:val="0000FF"/>
-        </w:rPr>
-      </w:pPr>
-      <w:proofErr w:type="spellStart"/>
-      <w:r>
-        <w:rPr>
-          <w:rFonts w:ascii="Sitka Heading" w:eastAsia="Spectral Medium" w:hAnsi="Sitka Heading" w:cs="Spectral Medium"/>
-          <w:color w:val="0000FF"/>
-        </w:rPr>
-        <w:t>L_i</w:t>
-      </w:r>
-      <w:proofErr w:type="spellEnd"/>
-      <w:r>
-        <w:rPr>
-          <w:rFonts w:ascii="Sitka Heading" w:eastAsia="Spectral Medium" w:hAnsi="Sitka Heading" w:cs="Spectral Medium"/>
-          <w:color w:val="0000FF"/>
-        </w:rPr>
-        <w:t xml:space="preserve"> это энергетическая яркость падающего луча из направления i. это направление определяется вектором “омега малое и”. </w:t>
-      </w:r>
-    </w:p>
-    <w:p>
-      <w:pPr>
-        <w:rPr>
-          <w:rFonts w:ascii="Sitka Heading" w:eastAsia="Spectral Medium" w:hAnsi="Sitka Heading" w:cs="Spectral Medium"/>
-          <w:color w:val="0000FF"/>
-        </w:rPr>
-      </w:pPr>
-      <w:r>
-        <w:rPr>
-          <w:rFonts w:ascii="Sitka Heading" w:eastAsia="Spectral Medium" w:hAnsi="Sitka Heading" w:cs="Spectral Medium"/>
-          <w:color w:val="0000FF"/>
-        </w:rPr>
-        <w:t xml:space="preserve">Омега большое, это полусфера, которая учитывает любое направление i </w:t>
-      </w:r>
-    </w:p>
-    <w:p>
-      <w:pPr>
-        <w:rPr>
-          <w:rFonts w:ascii="Sitka Heading" w:eastAsia="Spectral Medium" w:hAnsi="Sitka Heading" w:cs="Spectral Medium"/>
-          <w:sz w:val="24"/>
-          <w:szCs w:val="24"/>
-        </w:rPr>
-      </w:pPr>
-      <w:r>
-        <w:rPr>
-          <w:rFonts w:ascii="Sitka Heading" w:eastAsia="Spectral Medium" w:hAnsi="Sitka Heading" w:cs="Spectral Medium"/>
-          <w:sz w:val="24"/>
-          <w:szCs w:val="24"/>
-          <w:lang w:val="en-US"/>
-        </w:rPr>
-        <w:t>BSDF</w:t>
-      </w:r>
-      <w:r>
-        <w:rPr>
-          <w:rFonts w:ascii="Sitka Heading" w:eastAsia="Spectral Medium" w:hAnsi="Sitka Heading" w:cs="Spectral Medium"/>
-          <w:sz w:val="24"/>
-          <w:szCs w:val="24"/>
-          <w:lang w:val="ru-RU"/>
-        </w:rPr>
-        <w:t xml:space="preserve"> </w:t>
-      </w:r>
-      <w:r>
-        <w:rPr>
-          <w:rFonts w:ascii="Sitka Heading" w:eastAsia="Spectral Medium" w:hAnsi="Sitka Heading" w:cs="Spectral Medium"/>
-          <w:sz w:val="24"/>
-          <w:szCs w:val="24"/>
-        </w:rPr>
-        <w:t>это двунаправленная функция распределения рассеяния. Она отвечает за то, как определенная точка поверхности реагируе</w:t>
-      </w:r>
-      <w:r>
-        <w:rPr>
-          <w:rFonts w:ascii="Sitka Heading" w:eastAsia="Spectral Medium" w:hAnsi="Sitka Heading" w:cs="Spectral Medium"/>
-          <w:sz w:val="24"/>
-          <w:szCs w:val="24"/>
-        </w:rPr>
-        <w:t xml:space="preserve">т на падающий свет. На </w:t>
-      </w:r>
-      <w:r>
-        <w:rPr>
-          <w:rFonts w:ascii="Sitka Heading" w:eastAsia="Spectral Medium" w:hAnsi="Sitka Heading" w:cs="Spectral Medium"/>
-          <w:sz w:val="24"/>
-          <w:szCs w:val="24"/>
-          <w:lang w:val="ru-RU"/>
-        </w:rPr>
-        <w:t xml:space="preserve">данном </w:t>
-      </w:r>
-      <w:r>
-        <w:rPr>
-          <w:rFonts w:ascii="Sitka Heading" w:eastAsia="Spectral Medium" w:hAnsi="Sitka Heading" w:cs="Spectral Medium"/>
-          <w:sz w:val="24"/>
-          <w:szCs w:val="24"/>
-        </w:rPr>
-        <w:t>рисунке</w:t>
-      </w:r>
-      <w:r>
-        <w:rPr>
-          <w:rFonts w:ascii="Sitka Heading" w:eastAsia="Spectral Medium" w:hAnsi="Sitka Heading" w:cs="Spectral Medium"/>
-          <w:sz w:val="24"/>
-          <w:szCs w:val="24"/>
-          <w:lang w:val="ru-RU"/>
-        </w:rPr>
-        <w:t xml:space="preserve"> 4</w:t>
-      </w:r>
-      <w:r>
-        <w:rPr>
-          <w:rFonts w:ascii="Sitka Heading" w:eastAsia="Spectral Medium" w:hAnsi="Sitka Heading" w:cs="Spectral Medium"/>
-          <w:sz w:val="24"/>
-          <w:szCs w:val="24"/>
-        </w:rPr>
-        <w:t xml:space="preserve"> вы можете видеть примеры различных поверхностей, полученных с помощью вариаций этой функции.</w:t>
-      </w:r>
-    </w:p>
-    <w:p>
-      <w:pPr>
-        <w:rPr>
-          <w:rFonts w:ascii="Sitka Heading" w:eastAsia="Spectral Medium" w:hAnsi="Sitka Heading" w:cs="Spectral Medium"/>
-          <w:sz w:val="24"/>
-          <w:szCs w:val="24"/>
-        </w:rPr>
-      </w:pPr>
-    </w:p>
-    <w:p>
-      <w:pPr>
-        <w:jc w:val="center"/>
-        <w:rPr>
-          <w:rFonts w:ascii="Sitka Heading" w:hAnsi="Sitka Heading"/>
-          <w:b/>
-          <w:sz w:val="32"/>
-          <w:szCs w:val="28"/>
-        </w:rPr>
-      </w:pPr>
-      <w:r>
-        <w:rPr>
-          <w:rFonts w:ascii="Sitka Heading" w:hAnsi="Sitka Heading"/>
-          <w:b/>
-          <w:sz w:val="32"/>
-          <w:szCs w:val="28"/>
-        </w:rPr>
-        <w:t>Слайд “Метрик</w:t>
-      </w:r>
-      <w:r>
-        <w:rPr>
-          <w:rFonts w:ascii="Sitka Heading" w:hAnsi="Sitka Heading"/>
-          <w:b/>
-          <w:sz w:val="32"/>
-          <w:szCs w:val="28"/>
-          <w:lang w:val="ru-RU"/>
-        </w:rPr>
-        <w:t>а для</w:t>
-      </w:r>
-      <w:r>
-        <w:rPr>
-          <w:rFonts w:ascii="Sitka Heading" w:hAnsi="Sitka Heading"/>
-          <w:b/>
-          <w:sz w:val="32"/>
-          <w:szCs w:val="28"/>
-        </w:rPr>
-        <w:t xml:space="preserve"> сравнения изображений”</w:t>
-      </w:r>
-    </w:p>
-    <w:p>
-      <w:pPr>
-        <w:rPr>
-          <w:rFonts w:ascii="Sitka Heading" w:eastAsia="Times New Roman" w:hAnsi="Sitka Heading" w:cs="Times New Roman"/>
-          <w:sz w:val="24"/>
-          <w:szCs w:val="24"/>
-        </w:rPr>
-      </w:pPr>
-      <w:r>
-        <w:rPr>
-          <w:rFonts w:ascii="Sitka Heading" w:eastAsia="Times New Roman" w:hAnsi="Sitka Heading" w:cs="Times New Roman"/>
-          <w:sz w:val="24"/>
-          <w:szCs w:val="24"/>
-          <w:highlight w:val="white"/>
-        </w:rPr>
-        <w:t>Основная метрика для сравнения изображений – (</w:t>
-      </w:r>
-      <w:proofErr w:type="spellStart"/>
-      <w:r>
-        <w:rPr>
-          <w:rFonts w:ascii="Sitka Heading" w:eastAsia="Times New Roman" w:hAnsi="Sitka Heading" w:cs="Times New Roman"/>
-          <w:sz w:val="24"/>
-          <w:szCs w:val="24"/>
-          <w:highlight w:val="white"/>
-        </w:rPr>
-        <w:t>peak</w:t>
-      </w:r>
-      <w:proofErr w:type="spellEnd"/>
-      <w:r>
-        <w:rPr>
-          <w:rFonts w:ascii="Sitka Heading" w:eastAsia="Times New Roman" w:hAnsi="Sitka Heading" w:cs="Times New Roman"/>
-          <w:sz w:val="24"/>
-          <w:szCs w:val="24"/>
-          <w:highlight w:val="white"/>
-        </w:rPr>
-        <w:t xml:space="preserve"> </w:t>
-      </w:r>
-      <w:proofErr w:type="spellStart"/>
-      <w:r>
-        <w:rPr>
-          <w:rFonts w:ascii="Sitka Heading" w:eastAsia="Times New Roman" w:hAnsi="Sitka Heading" w:cs="Times New Roman"/>
-          <w:sz w:val="24"/>
-          <w:szCs w:val="24"/>
-          <w:highlight w:val="white"/>
-        </w:rPr>
-        <w:t>signal-to-noise</w:t>
-      </w:r>
-      <w:proofErr w:type="spellEnd"/>
-      <w:r>
-        <w:rPr>
-          <w:rFonts w:ascii="Sitka Heading" w:eastAsia="Times New Roman" w:hAnsi="Sitka Heading" w:cs="Times New Roman"/>
-          <w:sz w:val="24"/>
-          <w:szCs w:val="24"/>
-          <w:highlight w:val="white"/>
-        </w:rPr>
-        <w:t xml:space="preserve"> </w:t>
-      </w:r>
-      <w:proofErr w:type="spellStart"/>
-      <w:r>
-        <w:rPr>
-          <w:rFonts w:ascii="Sitka Heading" w:eastAsia="Times New Roman" w:hAnsi="Sitka Heading" w:cs="Times New Roman"/>
-          <w:sz w:val="24"/>
-          <w:szCs w:val="24"/>
-          <w:highlight w:val="white"/>
-        </w:rPr>
-        <w:t>ratio</w:t>
-      </w:r>
-      <w:proofErr w:type="spellEnd"/>
-      <w:r>
-        <w:rPr>
-          <w:rFonts w:ascii="Sitka Heading" w:eastAsia="Times New Roman" w:hAnsi="Sitka Heading" w:cs="Times New Roman"/>
-          <w:sz w:val="24"/>
-          <w:szCs w:val="24"/>
-          <w:highlight w:val="white"/>
-        </w:rPr>
-        <w:t>)</w:t>
-      </w:r>
-    </w:p>
-    <w:p>
-      <w:pPr>
-        <w:rPr>
-          <w:rFonts w:ascii="Sitka Heading" w:eastAsia="Times New Roman" w:hAnsi="Sitka Heading" w:cs="Times New Roman"/>
-          <w:sz w:val="24"/>
-          <w:szCs w:val="24"/>
-        </w:rPr>
-      </w:pPr>
-      <w:r>
-        <w:rPr>
-          <w:rFonts w:ascii="Sitka Heading" w:eastAsia="Times New Roman" w:hAnsi="Sitka Heading" w:cs="Times New Roman"/>
-          <w:sz w:val="24"/>
-          <w:szCs w:val="24"/>
-        </w:rPr>
-        <w:t xml:space="preserve">PSNR определяется через среднеквадратическую ошибку (англ. </w:t>
-      </w:r>
-      <w:proofErr w:type="spellStart"/>
-      <w:r>
-        <w:rPr>
-          <w:rFonts w:ascii="Sitka Heading" w:eastAsia="Times New Roman" w:hAnsi="Sitka Heading" w:cs="Times New Roman"/>
-          <w:sz w:val="24"/>
-          <w:szCs w:val="24"/>
-        </w:rPr>
-        <w:t>mean</w:t>
-      </w:r>
-      <w:proofErr w:type="spellEnd"/>
-      <w:r>
-        <w:rPr>
-          <w:rFonts w:ascii="Sitka Heading" w:eastAsia="Times New Roman" w:hAnsi="Sitka Heading" w:cs="Times New Roman"/>
-          <w:sz w:val="24"/>
-          <w:szCs w:val="24"/>
-        </w:rPr>
-        <w:t xml:space="preserve"> </w:t>
-      </w:r>
-      <w:proofErr w:type="spellStart"/>
-      <w:r>
-        <w:rPr>
-          <w:rFonts w:ascii="Sitka Heading" w:eastAsia="Times New Roman" w:hAnsi="Sitka Heading" w:cs="Times New Roman"/>
-          <w:sz w:val="24"/>
-          <w:szCs w:val="24"/>
-        </w:rPr>
-        <w:t>squared</w:t>
-      </w:r>
-      <w:proofErr w:type="spellEnd"/>
-      <w:r>
-        <w:rPr>
-          <w:rFonts w:ascii="Sitka Heading" w:eastAsia="Times New Roman" w:hAnsi="Sitka Heading" w:cs="Times New Roman"/>
-          <w:sz w:val="24"/>
-          <w:szCs w:val="24"/>
-        </w:rPr>
-        <w:t xml:space="preserve"> </w:t>
-      </w:r>
-      <w:proofErr w:type="spellStart"/>
-      <w:r>
-        <w:rPr>
-          <w:rFonts w:ascii="Sitka Heading" w:eastAsia="Times New Roman" w:hAnsi="Sitka Heading" w:cs="Times New Roman"/>
-          <w:sz w:val="24"/>
-          <w:szCs w:val="24"/>
-        </w:rPr>
-        <w:t>error</w:t>
-      </w:r>
-      <w:proofErr w:type="spellEnd"/>
-      <w:r>
-        <w:rPr>
-          <w:rFonts w:ascii="Sitka Heading" w:eastAsia="Times New Roman" w:hAnsi="Sitka Heading" w:cs="Times New Roman"/>
-          <w:sz w:val="24"/>
-          <w:szCs w:val="24"/>
-        </w:rPr>
-        <w:t>):</w:t>
-      </w:r>
-    </w:p>
-    <w:p>
-      <w:pPr>
-        <w:jc w:val="center"/>
-        <w:rPr>
-          <w:rFonts w:ascii="Sitka Heading" w:eastAsia="Times New Roman" w:hAnsi="Sitka Heading" w:cs="Times New Roman"/>
-          <w:sz w:val="28"/>
-          <w:szCs w:val="24"/>
-        </w:rPr>
-      </w:pPr>
-      <w:r>
-        <w:rPr>
-          <w:rFonts w:ascii="Sitka Heading" w:eastAsia="Times New Roman" w:hAnsi="Sitka Heading" w:cs="Times New Roman"/>
-          <w:sz w:val="28"/>
-          <w:szCs w:val="24"/>
-        </w:rPr>
-        <w:t>Формула 1</w:t>
-      </w:r>
-    </w:p>
-    <w:p>
-      <w:pPr>
-        <w:rPr>
-          <w:rFonts w:ascii="Sitka Heading" w:eastAsia="Times New Roman" w:hAnsi="Sitka Heading" w:cs="Times New Roman"/>
-          <w:color w:val="0000FF"/>
-          <w:sz w:val="24"/>
-          <w:szCs w:val="24"/>
-        </w:rPr>
-      </w:pPr>
-      <w:r>
-        <w:rPr>
-          <w:rFonts w:ascii="Sitka Heading" w:eastAsia="Times New Roman" w:hAnsi="Sitka Heading" w:cs="Times New Roman"/>
-          <w:color w:val="0000FF"/>
-          <w:sz w:val="24"/>
-          <w:szCs w:val="24"/>
-        </w:rPr>
-        <w:t xml:space="preserve">где I и </w:t>
-      </w:r>
-      <w:proofErr w:type="spellStart"/>
-      <w:r>
-        <w:rPr>
-          <w:rFonts w:ascii="Sitka Heading" w:eastAsia="Times New Roman" w:hAnsi="Sitka Heading" w:cs="Times New Roman"/>
-          <w:color w:val="0000FF"/>
-          <w:sz w:val="24"/>
-          <w:szCs w:val="24"/>
-        </w:rPr>
-        <w:t>Ihat</w:t>
-      </w:r>
-      <w:proofErr w:type="spellEnd"/>
-      <w:r>
-        <w:rPr>
-          <w:rFonts w:ascii="Sitka Heading" w:eastAsia="Times New Roman" w:hAnsi="Sitka Heading" w:cs="Times New Roman"/>
-          <w:color w:val="0000FF"/>
-          <w:sz w:val="24"/>
-          <w:szCs w:val="24"/>
-        </w:rPr>
-        <w:t xml:space="preserve"> изображения размера </w:t>
-      </w:r>
-      <w:proofErr w:type="spellStart"/>
-      <w:r>
-        <w:rPr>
-          <w:rFonts w:ascii="Sitka Heading" w:eastAsia="Times New Roman" w:hAnsi="Sitka Heading" w:cs="Times New Roman"/>
-          <w:i/>
-          <w:color w:val="0000FF"/>
-          <w:sz w:val="24"/>
-          <w:szCs w:val="24"/>
-        </w:rPr>
-        <w:t>m×n</w:t>
-      </w:r>
-      <w:proofErr w:type="spellEnd"/>
-      <w:r>
-        <w:rPr>
-          <w:rFonts w:ascii="Sitka Heading" w:eastAsia="Times New Roman" w:hAnsi="Sitka Heading" w:cs="Times New Roman"/>
-          <w:color w:val="0000FF"/>
-          <w:sz w:val="24"/>
-          <w:szCs w:val="24"/>
-        </w:rPr>
-        <w:t>, последнее из которых считается зашумленным приближением другого.</w:t>
-      </w:r>
-    </w:p>
-    <w:p>
-      <w:pPr>
-        <w:rPr>
-          <w:rFonts w:ascii="Sitka Heading" w:eastAsia="Times New Roman" w:hAnsi="Sitka Heading" w:cs="Times New Roman"/>
-          <w:color w:val="0000FF"/>
-          <w:sz w:val="24"/>
-          <w:szCs w:val="24"/>
-        </w:rPr>
-      </w:pPr>
-      <w:r>
-        <w:rPr>
-          <w:rFonts w:ascii="Sitka Heading" w:eastAsia="Times New Roman" w:hAnsi="Sitka Heading" w:cs="Times New Roman"/>
-          <w:color w:val="0000FF"/>
-          <w:sz w:val="24"/>
-          <w:szCs w:val="24"/>
-        </w:rPr>
-        <w:t>Для цветных изображений с тремя цветовыми каналами (RGB) MSE – это сумма всех квадратов разностей значений, разделенная на размер изображения и на 3. Кроме того, для цветных изображений изображение преобразуется в другой цветовой формат – YCbCr, и PSNR сообщается по каждому каналу.</w:t>
-      </w:r>
-    </w:p>
-    <w:p>
-      <w:pPr>
-        <w:jc w:val="center"/>
-        <w:rPr>
-          <w:rFonts w:ascii="Sitka Heading" w:eastAsia="Times New Roman" w:hAnsi="Sitka Heading" w:cs="Times New Roman"/>
-          <w:sz w:val="28"/>
-          <w:szCs w:val="24"/>
-        </w:rPr>
-      </w:pPr>
-      <w:r>
-        <w:rPr>
-          <w:rFonts w:ascii="Sitka Heading" w:eastAsia="Times New Roman" w:hAnsi="Sitka Heading" w:cs="Times New Roman"/>
-          <w:sz w:val="28"/>
-          <w:szCs w:val="24"/>
-        </w:rPr>
-        <w:t>Формула 2</w:t>
-      </w:r>
-    </w:p>
-    <w:p>
-      <w:pPr>
-        <w:rPr>
-          <w:rFonts w:ascii="Sitka Heading" w:eastAsia="Times New Roman" w:hAnsi="Sitka Heading" w:cs="Times New Roman"/>
-          <w:color w:val="0000FF"/>
-          <w:sz w:val="24"/>
-          <w:szCs w:val="24"/>
-        </w:rPr>
-      </w:pPr>
-      <w:r>
-        <w:rPr>
-          <w:rFonts w:ascii="Sitka Heading" w:eastAsia="Times New Roman" w:hAnsi="Sitka Heading" w:cs="Times New Roman"/>
-          <w:color w:val="0000FF"/>
-          <w:sz w:val="24"/>
-          <w:szCs w:val="24"/>
-          <w:highlight w:val="white"/>
-        </w:rPr>
-        <w:t xml:space="preserve">где </w:t>
-      </w:r>
-      <w:r>
-        <w:rPr>
-          <w:rFonts w:ascii="Sitka Heading" w:eastAsia="Times New Roman" w:hAnsi="Sitka Heading" w:cs="Times New Roman"/>
-          <w:color w:val="0000FF"/>
-          <w:sz w:val="24"/>
-          <w:szCs w:val="24"/>
-        </w:rPr>
-        <w:t>– MAX максимальное значение яркости пикселя изображения.</w:t>
-      </w:r>
-    </w:p>
-    <w:p>
-      <w:pPr>
-        <w:rPr>
-          <w:rFonts w:ascii="Sitka Heading" w:eastAsia="Times New Roman" w:hAnsi="Sitka Heading" w:cs="Times New Roman"/>
-          <w:color w:val="000000" w:themeColor="text1"/>
-          <w:sz w:val="24"/>
-          <w:szCs w:val="24"/>
-        </w:rPr>
-      </w:pPr>
-      <w:r>
-        <w:rPr>
-          <w:rFonts w:ascii="Sitka Heading" w:eastAsia="Times New Roman" w:hAnsi="Sitka Heading" w:cs="Times New Roman"/>
-          <w:color w:val="000000" w:themeColor="text1"/>
-          <w:sz w:val="24"/>
-          <w:szCs w:val="24"/>
-          <w:lang w:val="en-US"/>
-        </w:rPr>
-        <w:t>PSNR</w:t>
-      </w:r>
-      <w:r>
-        <w:rPr>
-          <w:rFonts w:ascii="Sitka Heading" w:eastAsia="Times New Roman" w:hAnsi="Sitka Heading" w:cs="Times New Roman"/>
-          <w:color w:val="000000" w:themeColor="text1"/>
-          <w:sz w:val="24"/>
-          <w:szCs w:val="24"/>
-          <w:lang w:val="ru-RU"/>
-        </w:rPr>
-        <w:t xml:space="preserve"> </w:t>
-      </w:r>
-      <w:r>
-        <w:rPr>
-          <w:rFonts w:ascii="Sitka Heading" w:eastAsia="Times New Roman" w:hAnsi="Sitka Heading" w:cs="Times New Roman"/>
-          <w:color w:val="000000" w:themeColor="text1"/>
-          <w:sz w:val="24"/>
-          <w:szCs w:val="24"/>
-        </w:rPr>
-        <w:t>о</w:t>
-      </w:r>
-      <w:proofErr w:type="spellStart"/>
-      <w:r>
-        <w:rPr>
-          <w:rFonts w:ascii="Sitka Heading" w:eastAsia="Times New Roman" w:hAnsi="Sitka Heading" w:cs="Times New Roman"/>
-          <w:color w:val="000000" w:themeColor="text1"/>
-          <w:sz w:val="24"/>
-          <w:szCs w:val="24"/>
-          <w:lang w:val="ru-RU"/>
-        </w:rPr>
-        <w:t>бо</w:t>
-      </w:r>
-      <w:proofErr w:type="spellEnd"/>
-      <w:r>
-        <w:rPr>
-          <w:rFonts w:ascii="Sitka Heading" w:eastAsia="Times New Roman" w:hAnsi="Sitka Heading" w:cs="Times New Roman"/>
-          <w:color w:val="000000" w:themeColor="text1"/>
-          <w:sz w:val="24"/>
-          <w:szCs w:val="24"/>
-        </w:rPr>
-        <w:t>знача</w:t>
-      </w:r>
-      <w:proofErr w:type="spellStart"/>
-      <w:r>
-        <w:rPr>
-          <w:rFonts w:ascii="Sitka Heading" w:eastAsia="Times New Roman" w:hAnsi="Sitka Heading" w:cs="Times New Roman"/>
-          <w:color w:val="000000" w:themeColor="text1"/>
-          <w:sz w:val="24"/>
-          <w:szCs w:val="24"/>
-          <w:lang w:val="ru-RU"/>
-        </w:rPr>
-        <w:t>ет</w:t>
-      </w:r>
-      <w:proofErr w:type="spellEnd"/>
-      <w:r>
-        <w:rPr>
-          <w:rFonts w:ascii="Sitka Heading" w:eastAsia="Times New Roman" w:hAnsi="Sitka Heading" w:cs="Times New Roman"/>
-          <w:color w:val="000000" w:themeColor="text1"/>
-          <w:sz w:val="24"/>
-          <w:szCs w:val="24"/>
-        </w:rPr>
-        <w:t xml:space="preserve"> соотношение между максимумом возможного значения сигнала и мощностью шума, искажающего значения сигнала. Поскольку многие сигналы имеют широкий динамический диапазон, PSNR обычно измеряется в логарифмической шкале в децибелах.</w:t>
-      </w:r>
-      <w:r>
-        <w:rPr>
-          <w:rFonts w:ascii="Sitka Heading" w:eastAsia="Times New Roman" w:hAnsi="Sitka Heading" w:cs="Times New Roman"/>
-          <w:color w:val="000000" w:themeColor="text1"/>
-          <w:sz w:val="24"/>
-          <w:szCs w:val="24"/>
-          <w:lang w:val="ru-RU"/>
-        </w:rPr>
-        <w:t xml:space="preserve"> </w:t>
-      </w:r>
-      <w:r>
-        <w:rPr>
-          <w:rFonts w:ascii="Sitka Heading" w:eastAsia="Times New Roman" w:hAnsi="Sitka Heading" w:cs="Times New Roman"/>
-          <w:color w:val="000000" w:themeColor="text1"/>
-          <w:sz w:val="24"/>
-          <w:szCs w:val="24"/>
-          <w:lang w:val="ru-RU"/>
-        </w:rPr>
-        <w:t>Эта величина эквивалента физической величине</w:t>
-      </w:r>
-      <w:r>
-        <w:rPr>
-          <w:rFonts w:ascii="Sitka Heading" w:eastAsia="Times New Roman" w:hAnsi="Sitka Heading" w:cs="Times New Roman"/>
-          <w:color w:val="000000" w:themeColor="text1"/>
-          <w:sz w:val="24"/>
-          <w:szCs w:val="24"/>
-          <w:lang w:val="ru-RU"/>
-        </w:rPr>
-        <w:t xml:space="preserve"> отношения сигнала к шуму. Чем больше изображения схожи, тем больше значение этой функции.</w:t>
-      </w:r>
     </w:p>
     <w:p>
       <w:pPr>
@@ -3011,37 +3039,7 @@
           <w:szCs w:val="24"/>
           <w:lang w:val="ru-RU"/>
         </w:rPr>
-        <w:t xml:space="preserve"> –</w:t>
-      </w:r>
-      <w:r>
-        <w:rPr>
-          <w:rFonts w:ascii="Sitka Heading" w:eastAsia="Spectral Medium" w:hAnsi="Sitka Heading" w:cs="Spectral Medium"/>
-          <w:b/>
-          <w:sz w:val="32"/>
-          <w:szCs w:val="24"/>
-          <w:lang w:val="ru-RU"/>
-        </w:rPr>
-        <w:t xml:space="preserve"> результаты</w:t>
-      </w:r>
-      <w:r>
-        <w:rPr>
-          <w:rFonts w:ascii="Sitka Heading" w:eastAsia="Spectral Medium" w:hAnsi="Sitka Heading" w:cs="Spectral Medium"/>
-          <w:b/>
-          <w:sz w:val="32"/>
-          <w:szCs w:val="24"/>
-          <w:lang w:val="ru-RU"/>
-        </w:rPr>
-        <w:t xml:space="preserve"> третьего</w:t>
-      </w:r>
-      <w:r>
-        <w:rPr>
-          <w:rFonts w:ascii="Sitka Heading" w:eastAsia="Spectral Medium" w:hAnsi="Sitka Heading" w:cs="Spectral Medium"/>
-          <w:b/>
-          <w:sz w:val="32"/>
-          <w:szCs w:val="24"/>
-          <w:lang w:val="ru-RU"/>
-        </w:rPr>
-        <w:t xml:space="preserve"> эксперимента</w:t>
+        <w:t xml:space="preserve"> – результаты третьего эксперимента</w:t>
       </w:r>
     </w:p>
     <w:p>
